--- a/pdsd.docx
+++ b/pdsd.docx
@@ -49,9 +49,9 @@
             <o:lock v:ext="edit" aspectratio="t"/>
           </v:shapetype>
           <v:shape id="_x0000_i1028" type="#_x0000_t75" style="width:76.2pt;height:49.2pt" o:ole="">
-            <v:imagedata r:id="rId4" o:title=""/>
+            <v:imagedata r:id="rId5" o:title=""/>
           </v:shape>
-          <o:OLEObject Type="Embed" ProgID="Word.Document.12" ShapeID="_x0000_i1028" DrawAspect="Icon" ObjectID="_1780338662" r:id="rId5">
+          <o:OLEObject Type="Embed" ProgID="Word.Document.12" ShapeID="_x0000_i1028" DrawAspect="Icon" ObjectID="_1780339069" r:id="rId6">
             <o:FieldCodes>\s</o:FieldCodes>
           </o:OLEObject>
         </w:object>
@@ -3124,7 +3124,7 @@
                     </pic:cNvPicPr>
                   </pic:nvPicPr>
                   <pic:blipFill>
-                    <a:blip r:embed="rId6">
+                    <a:blip r:embed="rId7">
                       <a:extLst>
                         <a:ext uri="{28A0092B-C50C-407E-A947-70E740481C1C}">
                           <a14:useLocalDpi xmlns:a14="http://schemas.microsoft.com/office/drawing/2010/main" val="0"/>
@@ -3166,9 +3166,9 @@
       <w:r>
         <w:object w:dxaOrig="1520" w:dyaOrig="987" w14:anchorId="7492778C">
           <v:shape id="_x0000_i1027" type="#_x0000_t75" style="width:76.2pt;height:49.2pt" o:ole="">
-            <v:imagedata r:id="rId7" o:title=""/>
+            <v:imagedata r:id="rId8" o:title=""/>
           </v:shape>
-          <o:OLEObject Type="Embed" ProgID="Package" ShapeID="_x0000_i1027" DrawAspect="Icon" ObjectID="_1780338663" r:id="rId8"/>
+          <o:OLEObject Type="Embed" ProgID="Package" ShapeID="_x0000_i1027" DrawAspect="Icon" ObjectID="_1780339070" r:id="rId9"/>
         </w:object>
       </w:r>
     </w:p>
@@ -3916,6 +3916,1377 @@
       </w:r>
       <w:proofErr w:type="gramEnd"/>
     </w:p>
+    <w:p/>
+    <w:p/>
+    <w:p/>
+    <w:p/>
+    <w:bookmarkStart w:id="1" w:name="_MON_1780338910"/>
+    <w:bookmarkEnd w:id="1"/>
+    <w:p>
+      <w:r>
+        <w:object w:dxaOrig="1520" w:dyaOrig="987" w14:anchorId="38C02512">
+          <v:shape id="_x0000_i1031" type="#_x0000_t75" style="width:76.2pt;height:49.2pt" o:ole="">
+            <v:imagedata r:id="rId10" o:title=""/>
+          </v:shape>
+          <o:OLEObject Type="Embed" ProgID="Word.Document.12" ShapeID="_x0000_i1031" DrawAspect="Icon" ObjectID="_1780339071" r:id="rId11">
+            <o:FieldCodes>\s</o:FieldCodes>
+          </o:OLEObject>
+        </w:object>
+      </w:r>
+    </w:p>
+    <w:p/>
+    <w:p>
+      <w:r>
+        <w:t xml:space="preserve">Library </w:t>
+      </w:r>
+      <w:proofErr w:type="gramStart"/>
+      <w:r>
+        <w:t>IEEE;</w:t>
+      </w:r>
+      <w:proofErr w:type="gramEnd"/>
+    </w:p>
+    <w:p>
+      <w:r>
+        <w:t xml:space="preserve">Use </w:t>
+      </w:r>
+      <w:proofErr w:type="gramStart"/>
+      <w:r>
+        <w:t>IEEE.STD_LOGIC_1164.ALL;</w:t>
+      </w:r>
+      <w:proofErr w:type="gramEnd"/>
+    </w:p>
+    <w:p/>
+    <w:p>
+      <w:r>
+        <w:t xml:space="preserve">Entity </w:t>
+      </w:r>
+      <w:proofErr w:type="spellStart"/>
+      <w:r>
+        <w:t>FullAdder</w:t>
+      </w:r>
+      <w:proofErr w:type="spellEnd"/>
+      <w:r>
+        <w:t xml:space="preserve"> is</w:t>
+      </w:r>
+    </w:p>
+    <w:p>
+      <w:r>
+        <w:t xml:space="preserve">    Port (</w:t>
+      </w:r>
+    </w:p>
+    <w:p>
+      <w:r>
+        <w:t xml:space="preserve">        </w:t>
+      </w:r>
+      <w:proofErr w:type="gramStart"/>
+      <w:r>
+        <w:t>A :</w:t>
+      </w:r>
+      <w:proofErr w:type="gramEnd"/>
+      <w:r>
+        <w:t xml:space="preserve"> in STD_LOGIC;</w:t>
+      </w:r>
+    </w:p>
+    <w:p>
+      <w:r>
+        <w:t xml:space="preserve">        </w:t>
+      </w:r>
+      <w:proofErr w:type="gramStart"/>
+      <w:r>
+        <w:t>B :</w:t>
+      </w:r>
+      <w:proofErr w:type="gramEnd"/>
+      <w:r>
+        <w:t xml:space="preserve"> in STD_LOGIC;</w:t>
+      </w:r>
+    </w:p>
+    <w:p>
+      <w:r>
+        <w:t xml:space="preserve">        </w:t>
+      </w:r>
+      <w:proofErr w:type="gramStart"/>
+      <w:r>
+        <w:t>Cin :</w:t>
+      </w:r>
+      <w:proofErr w:type="gramEnd"/>
+      <w:r>
+        <w:t xml:space="preserve"> in STD_LOGIC;</w:t>
+      </w:r>
+    </w:p>
+    <w:p>
+      <w:r>
+        <w:t xml:space="preserve">        </w:t>
+      </w:r>
+      <w:proofErr w:type="gramStart"/>
+      <w:r>
+        <w:t>Sum :</w:t>
+      </w:r>
+      <w:proofErr w:type="gramEnd"/>
+      <w:r>
+        <w:t xml:space="preserve"> out STD_LOGIC;</w:t>
+      </w:r>
+    </w:p>
+    <w:p>
+      <w:r>
+        <w:t xml:space="preserve">        </w:t>
+      </w:r>
+      <w:proofErr w:type="gramStart"/>
+      <w:r>
+        <w:t>Cout :</w:t>
+      </w:r>
+      <w:proofErr w:type="gramEnd"/>
+      <w:r>
+        <w:t xml:space="preserve"> out STD_LOGIC</w:t>
+      </w:r>
+    </w:p>
+    <w:p>
+      <w:r>
+        <w:t xml:space="preserve">    );</w:t>
+      </w:r>
+    </w:p>
+    <w:p>
+      <w:r>
+        <w:t xml:space="preserve">End </w:t>
+      </w:r>
+      <w:proofErr w:type="spellStart"/>
+      <w:proofErr w:type="gramStart"/>
+      <w:r>
+        <w:t>FullAdder</w:t>
+      </w:r>
+      <w:proofErr w:type="spellEnd"/>
+      <w:r>
+        <w:t>;</w:t>
+      </w:r>
+      <w:proofErr w:type="gramEnd"/>
+    </w:p>
+    <w:p/>
+    <w:p>
+      <w:r>
+        <w:t xml:space="preserve">Architecture </w:t>
+      </w:r>
+      <w:proofErr w:type="spellStart"/>
+      <w:r>
+        <w:t>Behavioral</w:t>
+      </w:r>
+      <w:proofErr w:type="spellEnd"/>
+      <w:r>
+        <w:t xml:space="preserve"> of </w:t>
+      </w:r>
+      <w:proofErr w:type="spellStart"/>
+      <w:r>
+        <w:t>FullAdder</w:t>
+      </w:r>
+      <w:proofErr w:type="spellEnd"/>
+      <w:r>
+        <w:t xml:space="preserve"> is</w:t>
+      </w:r>
+    </w:p>
+    <w:p>
+      <w:r>
+        <w:t>Begin</w:t>
+      </w:r>
+    </w:p>
+    <w:p>
+      <w:r>
+        <w:t xml:space="preserve">    Process (A, B, Cin)</w:t>
+      </w:r>
+    </w:p>
+    <w:p>
+      <w:r>
+        <w:t xml:space="preserve">    Begin</w:t>
+      </w:r>
+    </w:p>
+    <w:p>
+      <w:pPr>
+        <w:pStyle w:val="ListParagraph"/>
+        <w:numPr>
+          <w:ilvl w:val="0"/>
+          <w:numId w:val="1"/>
+        </w:numPr>
+        <w:spacing w:line="276" w:lineRule="auto"/>
+      </w:pPr>
+      <w:r>
+        <w:t>Full Adder logic</w:t>
+      </w:r>
+    </w:p>
+    <w:p>
+      <w:r>
+        <w:t xml:space="preserve">        Sum &lt;= A </w:t>
+      </w:r>
+      <w:proofErr w:type="spellStart"/>
+      <w:r>
+        <w:t>xor</w:t>
+      </w:r>
+      <w:proofErr w:type="spellEnd"/>
+      <w:r>
+        <w:t xml:space="preserve"> B </w:t>
+      </w:r>
+      <w:proofErr w:type="spellStart"/>
+      <w:r>
+        <w:t>xor</w:t>
+      </w:r>
+      <w:proofErr w:type="spellEnd"/>
+      <w:r>
+        <w:t xml:space="preserve"> </w:t>
+      </w:r>
+      <w:proofErr w:type="gramStart"/>
+      <w:r>
+        <w:t>Cin;</w:t>
+      </w:r>
+      <w:proofErr w:type="gramEnd"/>
+    </w:p>
+    <w:p>
+      <w:r>
+        <w:t xml:space="preserve">        Cout &lt;= (A and B) or (B and Cin) or (Cin and A</w:t>
+      </w:r>
+      <w:proofErr w:type="gramStart"/>
+      <w:r>
+        <w:t>);</w:t>
+      </w:r>
+      <w:proofErr w:type="gramEnd"/>
+    </w:p>
+    <w:p>
+      <w:r>
+        <w:t xml:space="preserve">    End </w:t>
+      </w:r>
+      <w:proofErr w:type="gramStart"/>
+      <w:r>
+        <w:t>process;</w:t>
+      </w:r>
+      <w:proofErr w:type="gramEnd"/>
+    </w:p>
+    <w:p>
+      <w:r>
+        <w:t xml:space="preserve">End </w:t>
+      </w:r>
+      <w:proofErr w:type="spellStart"/>
+      <w:proofErr w:type="gramStart"/>
+      <w:r>
+        <w:t>Behavioral</w:t>
+      </w:r>
+      <w:proofErr w:type="spellEnd"/>
+      <w:r>
+        <w:t>;</w:t>
+      </w:r>
+      <w:proofErr w:type="gramEnd"/>
+    </w:p>
+    <w:p>
+      <w:r>
+        <w:t xml:space="preserve">Library </w:t>
+      </w:r>
+      <w:proofErr w:type="gramStart"/>
+      <w:r>
+        <w:t>IEEE;</w:t>
+      </w:r>
+      <w:proofErr w:type="gramEnd"/>
+    </w:p>
+    <w:p>
+      <w:r>
+        <w:t xml:space="preserve">Use </w:t>
+      </w:r>
+      <w:proofErr w:type="gramStart"/>
+      <w:r>
+        <w:t>IEEE.STD_LOGIC_1164.ALL;</w:t>
+      </w:r>
+      <w:proofErr w:type="gramEnd"/>
+    </w:p>
+    <w:p/>
+    <w:p>
+      <w:r>
+        <w:t xml:space="preserve">Entity </w:t>
+      </w:r>
+      <w:proofErr w:type="spellStart"/>
+      <w:r>
+        <w:t>HalfSubtractor</w:t>
+      </w:r>
+      <w:proofErr w:type="spellEnd"/>
+      <w:r>
+        <w:t xml:space="preserve"> is</w:t>
+      </w:r>
+    </w:p>
+    <w:p>
+      <w:r>
+        <w:t xml:space="preserve">    Port (</w:t>
+      </w:r>
+    </w:p>
+    <w:p>
+      <w:r>
+        <w:t xml:space="preserve">        </w:t>
+      </w:r>
+      <w:proofErr w:type="gramStart"/>
+      <w:r>
+        <w:t>A :</w:t>
+      </w:r>
+      <w:proofErr w:type="gramEnd"/>
+      <w:r>
+        <w:t xml:space="preserve"> in STD_LOGIC;</w:t>
+      </w:r>
+    </w:p>
+    <w:p>
+      <w:r>
+        <w:lastRenderedPageBreak/>
+        <w:t xml:space="preserve">        </w:t>
+      </w:r>
+      <w:proofErr w:type="gramStart"/>
+      <w:r>
+        <w:t>B :</w:t>
+      </w:r>
+      <w:proofErr w:type="gramEnd"/>
+      <w:r>
+        <w:t xml:space="preserve"> in STD_LOGIC;</w:t>
+      </w:r>
+    </w:p>
+    <w:p>
+      <w:r>
+        <w:t xml:space="preserve">        </w:t>
+      </w:r>
+      <w:proofErr w:type="gramStart"/>
+      <w:r>
+        <w:t>Difference :</w:t>
+      </w:r>
+      <w:proofErr w:type="gramEnd"/>
+      <w:r>
+        <w:t xml:space="preserve"> out STD_LOGIC;</w:t>
+      </w:r>
+    </w:p>
+    <w:p>
+      <w:r>
+        <w:t xml:space="preserve">        </w:t>
+      </w:r>
+      <w:proofErr w:type="gramStart"/>
+      <w:r>
+        <w:t>Borrow :</w:t>
+      </w:r>
+      <w:proofErr w:type="gramEnd"/>
+      <w:r>
+        <w:t xml:space="preserve"> out STD_LOGIC</w:t>
+      </w:r>
+    </w:p>
+    <w:p>
+      <w:r>
+        <w:t xml:space="preserve">    );</w:t>
+      </w:r>
+    </w:p>
+    <w:p>
+      <w:r>
+        <w:t xml:space="preserve">End </w:t>
+      </w:r>
+      <w:proofErr w:type="spellStart"/>
+      <w:proofErr w:type="gramStart"/>
+      <w:r>
+        <w:t>HalfSubtractor</w:t>
+      </w:r>
+      <w:proofErr w:type="spellEnd"/>
+      <w:r>
+        <w:t>;</w:t>
+      </w:r>
+      <w:proofErr w:type="gramEnd"/>
+    </w:p>
+    <w:p/>
+    <w:p>
+      <w:r>
+        <w:t xml:space="preserve">Architecture </w:t>
+      </w:r>
+      <w:proofErr w:type="spellStart"/>
+      <w:r>
+        <w:t>Behavioral</w:t>
+      </w:r>
+      <w:proofErr w:type="spellEnd"/>
+      <w:r>
+        <w:t xml:space="preserve"> of </w:t>
+      </w:r>
+      <w:proofErr w:type="spellStart"/>
+      <w:r>
+        <w:t>HalfSubtractor</w:t>
+      </w:r>
+      <w:proofErr w:type="spellEnd"/>
+      <w:r>
+        <w:t xml:space="preserve"> is</w:t>
+      </w:r>
+    </w:p>
+    <w:p>
+      <w:r>
+        <w:t>Begin</w:t>
+      </w:r>
+    </w:p>
+    <w:p>
+      <w:r>
+        <w:t xml:space="preserve">    Process (A, B)</w:t>
+      </w:r>
+    </w:p>
+    <w:p>
+      <w:r>
+        <w:t xml:space="preserve">    Begin</w:t>
+      </w:r>
+    </w:p>
+    <w:p>
+      <w:pPr>
+        <w:pStyle w:val="ListParagraph"/>
+        <w:numPr>
+          <w:ilvl w:val="0"/>
+          <w:numId w:val="1"/>
+        </w:numPr>
+        <w:spacing w:line="276" w:lineRule="auto"/>
+      </w:pPr>
+      <w:r>
+        <w:t>Half Subtractor logic</w:t>
+      </w:r>
+    </w:p>
+    <w:p>
+      <w:r>
+        <w:t xml:space="preserve">        Difference &lt;= A </w:t>
+      </w:r>
+      <w:proofErr w:type="spellStart"/>
+      <w:r>
+        <w:t>xor</w:t>
+      </w:r>
+      <w:proofErr w:type="spellEnd"/>
+      <w:r>
+        <w:t xml:space="preserve"> </w:t>
+      </w:r>
+      <w:proofErr w:type="gramStart"/>
+      <w:r>
+        <w:t>B;</w:t>
+      </w:r>
+      <w:proofErr w:type="gramEnd"/>
+    </w:p>
+    <w:p>
+      <w:r>
+        <w:t xml:space="preserve">        Borrow &lt;= not A and </w:t>
+      </w:r>
+      <w:proofErr w:type="gramStart"/>
+      <w:r>
+        <w:t>B;</w:t>
+      </w:r>
+      <w:proofErr w:type="gramEnd"/>
+    </w:p>
+    <w:p>
+      <w:r>
+        <w:t xml:space="preserve">    End </w:t>
+      </w:r>
+      <w:proofErr w:type="gramStart"/>
+      <w:r>
+        <w:t>process;</w:t>
+      </w:r>
+      <w:proofErr w:type="gramEnd"/>
+    </w:p>
+    <w:p>
+      <w:r>
+        <w:t xml:space="preserve">End </w:t>
+      </w:r>
+      <w:proofErr w:type="spellStart"/>
+      <w:proofErr w:type="gramStart"/>
+      <w:r>
+        <w:t>Behavioral</w:t>
+      </w:r>
+      <w:proofErr w:type="spellEnd"/>
+      <w:r>
+        <w:t>;</w:t>
+      </w:r>
+      <w:proofErr w:type="gramEnd"/>
+    </w:p>
+    <w:p>
+      <w:r>
+        <w:t xml:space="preserve">Library </w:t>
+      </w:r>
+      <w:proofErr w:type="gramStart"/>
+      <w:r>
+        <w:t>IEEE;</w:t>
+      </w:r>
+      <w:proofErr w:type="gramEnd"/>
+    </w:p>
+    <w:p>
+      <w:r>
+        <w:t xml:space="preserve">Use </w:t>
+      </w:r>
+      <w:proofErr w:type="gramStart"/>
+      <w:r>
+        <w:t>IEEE.STD_LOGIC_1164.ALL;</w:t>
+      </w:r>
+      <w:proofErr w:type="gramEnd"/>
+    </w:p>
+    <w:p/>
+    <w:p>
+      <w:r>
+        <w:t xml:space="preserve">Entity </w:t>
+      </w:r>
+      <w:proofErr w:type="spellStart"/>
+      <w:r>
+        <w:t>FullSubtractor</w:t>
+      </w:r>
+      <w:proofErr w:type="spellEnd"/>
+      <w:r>
+        <w:t xml:space="preserve"> is</w:t>
+      </w:r>
+    </w:p>
+    <w:p>
+      <w:r>
+        <w:t xml:space="preserve">    Port (</w:t>
+      </w:r>
+    </w:p>
+    <w:p>
+      <w:r>
+        <w:t xml:space="preserve">        </w:t>
+      </w:r>
+      <w:proofErr w:type="gramStart"/>
+      <w:r>
+        <w:t>A :</w:t>
+      </w:r>
+      <w:proofErr w:type="gramEnd"/>
+      <w:r>
+        <w:t xml:space="preserve"> in STD_LOGIC;</w:t>
+      </w:r>
+    </w:p>
+    <w:p>
+      <w:r>
+        <w:t xml:space="preserve">        </w:t>
+      </w:r>
+      <w:proofErr w:type="gramStart"/>
+      <w:r>
+        <w:t>B :</w:t>
+      </w:r>
+      <w:proofErr w:type="gramEnd"/>
+      <w:r>
+        <w:t xml:space="preserve"> in STD_LOGIC;</w:t>
+      </w:r>
+    </w:p>
+    <w:p>
+      <w:r>
+        <w:t xml:space="preserve">        </w:t>
+      </w:r>
+      <w:proofErr w:type="gramStart"/>
+      <w:r>
+        <w:t>Bin :</w:t>
+      </w:r>
+      <w:proofErr w:type="gramEnd"/>
+      <w:r>
+        <w:t xml:space="preserve"> in STD_LOGIC;</w:t>
+      </w:r>
+    </w:p>
+    <w:p>
+      <w:r>
+        <w:t xml:space="preserve">        </w:t>
+      </w:r>
+      <w:proofErr w:type="gramStart"/>
+      <w:r>
+        <w:t>Difference :</w:t>
+      </w:r>
+      <w:proofErr w:type="gramEnd"/>
+      <w:r>
+        <w:t xml:space="preserve"> out STD_LOGIC;</w:t>
+      </w:r>
+    </w:p>
+    <w:p>
+      <w:r>
+        <w:t xml:space="preserve">        </w:t>
+      </w:r>
+      <w:proofErr w:type="gramStart"/>
+      <w:r>
+        <w:t>Bout :</w:t>
+      </w:r>
+      <w:proofErr w:type="gramEnd"/>
+      <w:r>
+        <w:t xml:space="preserve"> out STD_LOGIC</w:t>
+      </w:r>
+    </w:p>
+    <w:p>
+      <w:r>
+        <w:t xml:space="preserve">    );</w:t>
+      </w:r>
+    </w:p>
+    <w:p>
+      <w:r>
+        <w:t xml:space="preserve">End </w:t>
+      </w:r>
+      <w:proofErr w:type="spellStart"/>
+      <w:proofErr w:type="gramStart"/>
+      <w:r>
+        <w:t>FullSubtractor</w:t>
+      </w:r>
+      <w:proofErr w:type="spellEnd"/>
+      <w:r>
+        <w:t>;</w:t>
+      </w:r>
+      <w:proofErr w:type="gramEnd"/>
+    </w:p>
+    <w:p/>
+    <w:p>
+      <w:r>
+        <w:t xml:space="preserve">Architecture </w:t>
+      </w:r>
+      <w:proofErr w:type="spellStart"/>
+      <w:r>
+        <w:t>Behavioral</w:t>
+      </w:r>
+      <w:proofErr w:type="spellEnd"/>
+      <w:r>
+        <w:t xml:space="preserve"> of </w:t>
+      </w:r>
+      <w:proofErr w:type="spellStart"/>
+      <w:r>
+        <w:t>FullSubtractor</w:t>
+      </w:r>
+      <w:proofErr w:type="spellEnd"/>
+      <w:r>
+        <w:t xml:space="preserve"> is</w:t>
+      </w:r>
+    </w:p>
+    <w:p>
+      <w:r>
+        <w:t>Begin</w:t>
+      </w:r>
+    </w:p>
+    <w:p>
+      <w:r>
+        <w:t xml:space="preserve">    Process (A, B, Bin)</w:t>
+      </w:r>
+    </w:p>
+    <w:p>
+      <w:r>
+        <w:lastRenderedPageBreak/>
+        <w:t xml:space="preserve">    Begin</w:t>
+      </w:r>
+    </w:p>
+    <w:p>
+      <w:pPr>
+        <w:pStyle w:val="ListParagraph"/>
+        <w:numPr>
+          <w:ilvl w:val="0"/>
+          <w:numId w:val="1"/>
+        </w:numPr>
+        <w:spacing w:line="276" w:lineRule="auto"/>
+      </w:pPr>
+      <w:r>
+        <w:t>Full Subtractor logic</w:t>
+      </w:r>
+    </w:p>
+    <w:p>
+      <w:r>
+        <w:t xml:space="preserve">        Difference &lt;= A </w:t>
+      </w:r>
+      <w:proofErr w:type="spellStart"/>
+      <w:r>
+        <w:t>xor</w:t>
+      </w:r>
+      <w:proofErr w:type="spellEnd"/>
+      <w:r>
+        <w:t xml:space="preserve"> B </w:t>
+      </w:r>
+      <w:proofErr w:type="spellStart"/>
+      <w:r>
+        <w:t>xor</w:t>
+      </w:r>
+      <w:proofErr w:type="spellEnd"/>
+      <w:r>
+        <w:t xml:space="preserve"> </w:t>
+      </w:r>
+      <w:proofErr w:type="gramStart"/>
+      <w:r>
+        <w:t>Bin;</w:t>
+      </w:r>
+      <w:proofErr w:type="gramEnd"/>
+    </w:p>
+    <w:p>
+      <w:r>
+        <w:t xml:space="preserve">        Bout &lt;= (not A and B) or (B and Bin) or (not A and Bin</w:t>
+      </w:r>
+      <w:proofErr w:type="gramStart"/>
+      <w:r>
+        <w:t>);</w:t>
+      </w:r>
+      <w:proofErr w:type="gramEnd"/>
+    </w:p>
+    <w:p>
+      <w:r>
+        <w:t xml:space="preserve">    End </w:t>
+      </w:r>
+      <w:proofErr w:type="gramStart"/>
+      <w:r>
+        <w:t>process;</w:t>
+      </w:r>
+      <w:proofErr w:type="gramEnd"/>
+    </w:p>
+    <w:p>
+      <w:r>
+        <w:t xml:space="preserve">End </w:t>
+      </w:r>
+      <w:proofErr w:type="spellStart"/>
+      <w:proofErr w:type="gramStart"/>
+      <w:r>
+        <w:t>Behavioral</w:t>
+      </w:r>
+      <w:proofErr w:type="spellEnd"/>
+      <w:r>
+        <w:t>;</w:t>
+      </w:r>
+      <w:proofErr w:type="gramEnd"/>
+    </w:p>
+    <w:p>
+      <w:r>
+        <w:t xml:space="preserve">Library </w:t>
+      </w:r>
+      <w:proofErr w:type="gramStart"/>
+      <w:r>
+        <w:t>IEEE;</w:t>
+      </w:r>
+      <w:proofErr w:type="gramEnd"/>
+    </w:p>
+    <w:p>
+      <w:r>
+        <w:t xml:space="preserve">Use </w:t>
+      </w:r>
+      <w:proofErr w:type="gramStart"/>
+      <w:r>
+        <w:t>IEEE.STD_LOGIC_1164.ALL;</w:t>
+      </w:r>
+      <w:proofErr w:type="gramEnd"/>
+    </w:p>
+    <w:p/>
+    <w:p>
+      <w:r>
+        <w:t>Entity Encoder4to2 is</w:t>
+      </w:r>
+    </w:p>
+    <w:p>
+      <w:r>
+        <w:t xml:space="preserve">    Port (</w:t>
+      </w:r>
+    </w:p>
+    <w:p>
+      <w:r>
+        <w:t xml:space="preserve">        I</w:t>
+      </w:r>
+      <w:proofErr w:type="gramStart"/>
+      <w:r>
+        <w:t>0 :</w:t>
+      </w:r>
+      <w:proofErr w:type="gramEnd"/>
+      <w:r>
+        <w:t xml:space="preserve"> in STD_LOGIC;</w:t>
+      </w:r>
+    </w:p>
+    <w:p>
+      <w:r>
+        <w:t xml:space="preserve">        I</w:t>
+      </w:r>
+      <w:proofErr w:type="gramStart"/>
+      <w:r>
+        <w:t>1 :</w:t>
+      </w:r>
+      <w:proofErr w:type="gramEnd"/>
+      <w:r>
+        <w:t xml:space="preserve"> in STD_LOGIC;</w:t>
+      </w:r>
+    </w:p>
+    <w:p>
+      <w:r>
+        <w:t xml:space="preserve">        I</w:t>
+      </w:r>
+      <w:proofErr w:type="gramStart"/>
+      <w:r>
+        <w:t>2 :</w:t>
+      </w:r>
+      <w:proofErr w:type="gramEnd"/>
+      <w:r>
+        <w:t xml:space="preserve"> in STD_LOGIC;</w:t>
+      </w:r>
+    </w:p>
+    <w:p>
+      <w:r>
+        <w:t xml:space="preserve">        I</w:t>
+      </w:r>
+      <w:proofErr w:type="gramStart"/>
+      <w:r>
+        <w:t>3 :</w:t>
+      </w:r>
+      <w:proofErr w:type="gramEnd"/>
+      <w:r>
+        <w:t xml:space="preserve"> in STD_LOGIC;</w:t>
+      </w:r>
+    </w:p>
+    <w:p>
+      <w:r>
+        <w:t xml:space="preserve">        </w:t>
+      </w:r>
+      <w:proofErr w:type="gramStart"/>
+      <w:r>
+        <w:t>Y :</w:t>
+      </w:r>
+      <w:proofErr w:type="gramEnd"/>
+      <w:r>
+        <w:t xml:space="preserve"> out STD_LOGIC_VECTOR (1 </w:t>
+      </w:r>
+      <w:proofErr w:type="spellStart"/>
+      <w:r>
+        <w:t>downto</w:t>
+      </w:r>
+      <w:proofErr w:type="spellEnd"/>
+      <w:r>
+        <w:t xml:space="preserve"> 0)</w:t>
+      </w:r>
+    </w:p>
+    <w:p>
+      <w:r>
+        <w:t xml:space="preserve">    );</w:t>
+      </w:r>
+    </w:p>
+    <w:p>
+      <w:r>
+        <w:t xml:space="preserve">End </w:t>
+      </w:r>
+      <w:proofErr w:type="gramStart"/>
+      <w:r>
+        <w:t>Encoder4to2;</w:t>
+      </w:r>
+      <w:proofErr w:type="gramEnd"/>
+    </w:p>
+    <w:p/>
+    <w:p>
+      <w:r>
+        <w:t xml:space="preserve">Architecture </w:t>
+      </w:r>
+      <w:proofErr w:type="spellStart"/>
+      <w:r>
+        <w:t>Behavioral</w:t>
+      </w:r>
+      <w:proofErr w:type="spellEnd"/>
+      <w:r>
+        <w:t xml:space="preserve"> of Encoder4to2 is</w:t>
+      </w:r>
+    </w:p>
+    <w:p>
+      <w:r>
+        <w:t>Begin</w:t>
+      </w:r>
+    </w:p>
+    <w:p>
+      <w:r>
+        <w:t xml:space="preserve">    Process (I0, I1, I2, I3)</w:t>
+      </w:r>
+    </w:p>
+    <w:p>
+      <w:r>
+        <w:t xml:space="preserve">    Begin</w:t>
+      </w:r>
+    </w:p>
+    <w:p>
+      <w:r>
+        <w:t xml:space="preserve">        If (I0 = ‘1’) then</w:t>
+      </w:r>
+    </w:p>
+    <w:p>
+      <w:r>
+        <w:t xml:space="preserve">            Y &lt;= “00</w:t>
+      </w:r>
+      <w:proofErr w:type="gramStart"/>
+      <w:r>
+        <w:t>”;</w:t>
+      </w:r>
+      <w:proofErr w:type="gramEnd"/>
+    </w:p>
+    <w:p>
+      <w:r>
+        <w:t xml:space="preserve">        </w:t>
+      </w:r>
+      <w:proofErr w:type="spellStart"/>
+      <w:r>
+        <w:t>Elsif</w:t>
+      </w:r>
+      <w:proofErr w:type="spellEnd"/>
+      <w:r>
+        <w:t xml:space="preserve"> (I1 = ‘1’) then</w:t>
+      </w:r>
+    </w:p>
+    <w:p>
+      <w:r>
+        <w:t xml:space="preserve">            Y &lt;= “01</w:t>
+      </w:r>
+      <w:proofErr w:type="gramStart"/>
+      <w:r>
+        <w:t>”;</w:t>
+      </w:r>
+      <w:proofErr w:type="gramEnd"/>
+    </w:p>
+    <w:p>
+      <w:r>
+        <w:t xml:space="preserve">        </w:t>
+      </w:r>
+      <w:proofErr w:type="spellStart"/>
+      <w:r>
+        <w:t>Elsif</w:t>
+      </w:r>
+      <w:proofErr w:type="spellEnd"/>
+      <w:r>
+        <w:t xml:space="preserve"> (I2 = ‘1’) then</w:t>
+      </w:r>
+    </w:p>
+    <w:p>
+      <w:r>
+        <w:t xml:space="preserve">            Y &lt;= “10</w:t>
+      </w:r>
+      <w:proofErr w:type="gramStart"/>
+      <w:r>
+        <w:t>”;</w:t>
+      </w:r>
+      <w:proofErr w:type="gramEnd"/>
+    </w:p>
+    <w:p>
+      <w:r>
+        <w:t xml:space="preserve">        </w:t>
+      </w:r>
+      <w:proofErr w:type="spellStart"/>
+      <w:r>
+        <w:t>Elsif</w:t>
+      </w:r>
+      <w:proofErr w:type="spellEnd"/>
+      <w:r>
+        <w:t xml:space="preserve"> (I3 = ‘1’) then</w:t>
+      </w:r>
+    </w:p>
+    <w:p>
+      <w:r>
+        <w:t xml:space="preserve">            Y &lt;= “11</w:t>
+      </w:r>
+      <w:proofErr w:type="gramStart"/>
+      <w:r>
+        <w:t>”;</w:t>
+      </w:r>
+      <w:proofErr w:type="gramEnd"/>
+    </w:p>
+    <w:p>
+      <w:r>
+        <w:lastRenderedPageBreak/>
+        <w:t xml:space="preserve">        Else</w:t>
+      </w:r>
+    </w:p>
+    <w:p>
+      <w:r>
+        <w:t xml:space="preserve">            Y &lt;= “00</w:t>
+      </w:r>
+      <w:proofErr w:type="gramStart"/>
+      <w:r>
+        <w:t>”;  --</w:t>
+      </w:r>
+      <w:proofErr w:type="gramEnd"/>
+      <w:r>
+        <w:t xml:space="preserve"> Default output, can be set to others based on design requirements</w:t>
+      </w:r>
+    </w:p>
+    <w:p>
+      <w:r>
+        <w:t xml:space="preserve">        End </w:t>
+      </w:r>
+      <w:proofErr w:type="gramStart"/>
+      <w:r>
+        <w:t>if;</w:t>
+      </w:r>
+      <w:proofErr w:type="gramEnd"/>
+    </w:p>
+    <w:p>
+      <w:r>
+        <w:t xml:space="preserve">    End </w:t>
+      </w:r>
+      <w:proofErr w:type="gramStart"/>
+      <w:r>
+        <w:t>process;</w:t>
+      </w:r>
+      <w:proofErr w:type="gramEnd"/>
+    </w:p>
+    <w:p>
+      <w:r>
+        <w:t xml:space="preserve">End </w:t>
+      </w:r>
+      <w:proofErr w:type="spellStart"/>
+      <w:proofErr w:type="gramStart"/>
+      <w:r>
+        <w:t>Behavioral</w:t>
+      </w:r>
+      <w:proofErr w:type="spellEnd"/>
+      <w:r>
+        <w:t>;</w:t>
+      </w:r>
+      <w:proofErr w:type="gramEnd"/>
+    </w:p>
+    <w:p>
+      <w:r>
+        <w:t xml:space="preserve">Library </w:t>
+      </w:r>
+      <w:proofErr w:type="gramStart"/>
+      <w:r>
+        <w:t>IEEE;</w:t>
+      </w:r>
+      <w:proofErr w:type="gramEnd"/>
+    </w:p>
+    <w:p>
+      <w:r>
+        <w:t xml:space="preserve">Use </w:t>
+      </w:r>
+      <w:proofErr w:type="gramStart"/>
+      <w:r>
+        <w:t>IEEE.STD_LOGIC_1164.ALL;</w:t>
+      </w:r>
+      <w:proofErr w:type="gramEnd"/>
+    </w:p>
+    <w:p/>
+    <w:p>
+      <w:r>
+        <w:t>Entity Decoder2to4 is</w:t>
+      </w:r>
+    </w:p>
+    <w:p>
+      <w:r>
+        <w:t xml:space="preserve">    Port (</w:t>
+      </w:r>
+    </w:p>
+    <w:p>
+      <w:r>
+        <w:t xml:space="preserve">        </w:t>
+      </w:r>
+      <w:proofErr w:type="gramStart"/>
+      <w:r>
+        <w:t>A :</w:t>
+      </w:r>
+      <w:proofErr w:type="gramEnd"/>
+      <w:r>
+        <w:t xml:space="preserve"> in STD_LOGIC_VECTOR (1 </w:t>
+      </w:r>
+      <w:proofErr w:type="spellStart"/>
+      <w:r>
+        <w:t>downto</w:t>
+      </w:r>
+      <w:proofErr w:type="spellEnd"/>
+      <w:r>
+        <w:t xml:space="preserve"> 0);</w:t>
+      </w:r>
+    </w:p>
+    <w:p>
+      <w:r>
+        <w:t xml:space="preserve">        Y</w:t>
+      </w:r>
+      <w:proofErr w:type="gramStart"/>
+      <w:r>
+        <w:t>0 :</w:t>
+      </w:r>
+      <w:proofErr w:type="gramEnd"/>
+      <w:r>
+        <w:t xml:space="preserve"> out STD_LOGIC;</w:t>
+      </w:r>
+    </w:p>
+    <w:p>
+      <w:r>
+        <w:t xml:space="preserve">        Y</w:t>
+      </w:r>
+      <w:proofErr w:type="gramStart"/>
+      <w:r>
+        <w:t>1 :</w:t>
+      </w:r>
+      <w:proofErr w:type="gramEnd"/>
+      <w:r>
+        <w:t xml:space="preserve"> out STD_LOGIC;</w:t>
+      </w:r>
+    </w:p>
+    <w:p>
+      <w:r>
+        <w:t xml:space="preserve">        Y</w:t>
+      </w:r>
+      <w:proofErr w:type="gramStart"/>
+      <w:r>
+        <w:t>2 :</w:t>
+      </w:r>
+      <w:proofErr w:type="gramEnd"/>
+      <w:r>
+        <w:t xml:space="preserve"> out STD_LOGIC;</w:t>
+      </w:r>
+    </w:p>
+    <w:p>
+      <w:r>
+        <w:t xml:space="preserve">        Y</w:t>
+      </w:r>
+      <w:proofErr w:type="gramStart"/>
+      <w:r>
+        <w:t>3 :</w:t>
+      </w:r>
+      <w:proofErr w:type="gramEnd"/>
+      <w:r>
+        <w:t xml:space="preserve"> out STD_LOGIC</w:t>
+      </w:r>
+    </w:p>
+    <w:p>
+      <w:r>
+        <w:t xml:space="preserve">    );</w:t>
+      </w:r>
+    </w:p>
+    <w:p>
+      <w:r>
+        <w:t xml:space="preserve">End </w:t>
+      </w:r>
+      <w:proofErr w:type="gramStart"/>
+      <w:r>
+        <w:t>Decoder2to4;</w:t>
+      </w:r>
+      <w:proofErr w:type="gramEnd"/>
+    </w:p>
+    <w:p/>
+    <w:p>
+      <w:r>
+        <w:t xml:space="preserve">Architecture </w:t>
+      </w:r>
+      <w:proofErr w:type="spellStart"/>
+      <w:r>
+        <w:t>Behavioral</w:t>
+      </w:r>
+      <w:proofErr w:type="spellEnd"/>
+      <w:r>
+        <w:t xml:space="preserve"> of Decoder2to4 is</w:t>
+      </w:r>
+    </w:p>
+    <w:p>
+      <w:r>
+        <w:t>Begin</w:t>
+      </w:r>
+    </w:p>
+    <w:p>
+      <w:r>
+        <w:t xml:space="preserve">    Process (A)</w:t>
+      </w:r>
+    </w:p>
+    <w:p>
+      <w:r>
+        <w:t xml:space="preserve">    Begin</w:t>
+      </w:r>
+    </w:p>
+    <w:p>
+      <w:pPr>
+        <w:pStyle w:val="ListParagraph"/>
+        <w:numPr>
+          <w:ilvl w:val="0"/>
+          <w:numId w:val="1"/>
+        </w:numPr>
+        <w:spacing w:line="276" w:lineRule="auto"/>
+      </w:pPr>
+      <w:r>
+        <w:t>Initialize all outputs to ‘0’</w:t>
+      </w:r>
+    </w:p>
+    <w:p>
+      <w:r>
+        <w:t xml:space="preserve">        Y0 &lt;= ‘0</w:t>
+      </w:r>
+      <w:proofErr w:type="gramStart"/>
+      <w:r>
+        <w:t>’;</w:t>
+      </w:r>
+      <w:proofErr w:type="gramEnd"/>
+    </w:p>
+    <w:p>
+      <w:r>
+        <w:t xml:space="preserve">        Y1 &lt;= ‘0</w:t>
+      </w:r>
+      <w:proofErr w:type="gramStart"/>
+      <w:r>
+        <w:t>’;</w:t>
+      </w:r>
+      <w:proofErr w:type="gramEnd"/>
+    </w:p>
+    <w:p>
+      <w:r>
+        <w:t xml:space="preserve">        Y2 &lt;= ‘0</w:t>
+      </w:r>
+      <w:proofErr w:type="gramStart"/>
+      <w:r>
+        <w:t>’;</w:t>
+      </w:r>
+      <w:proofErr w:type="gramEnd"/>
+    </w:p>
+    <w:p>
+      <w:r>
+        <w:t xml:space="preserve">        Y3 &lt;= ‘0</w:t>
+      </w:r>
+      <w:proofErr w:type="gramStart"/>
+      <w:r>
+        <w:t>’;</w:t>
+      </w:r>
+      <w:proofErr w:type="gramEnd"/>
+    </w:p>
+    <w:p/>
+    <w:p>
+      <w:pPr>
+        <w:pStyle w:val="ListParagraph"/>
+        <w:numPr>
+          <w:ilvl w:val="0"/>
+          <w:numId w:val="1"/>
+        </w:numPr>
+        <w:spacing w:line="276" w:lineRule="auto"/>
+      </w:pPr>
+      <w:r>
+        <w:t>Decode the input</w:t>
+      </w:r>
+    </w:p>
+    <w:p>
+      <w:r>
+        <w:t xml:space="preserve">        Case A is</w:t>
+      </w:r>
+    </w:p>
+    <w:p>
+      <w:r>
+        <w:t xml:space="preserve">            When “00” =&gt;</w:t>
+      </w:r>
+    </w:p>
+    <w:p>
+      <w:r>
+        <w:lastRenderedPageBreak/>
+        <w:t xml:space="preserve">                Y0 &lt;= ‘1</w:t>
+      </w:r>
+      <w:proofErr w:type="gramStart"/>
+      <w:r>
+        <w:t>’;</w:t>
+      </w:r>
+      <w:proofErr w:type="gramEnd"/>
+    </w:p>
+    <w:p>
+      <w:r>
+        <w:t xml:space="preserve">            When “01” =&gt;</w:t>
+      </w:r>
+    </w:p>
+    <w:p>
+      <w:r>
+        <w:t xml:space="preserve">                Y1 &lt;= ‘1</w:t>
+      </w:r>
+      <w:proofErr w:type="gramStart"/>
+      <w:r>
+        <w:t>’;</w:t>
+      </w:r>
+      <w:proofErr w:type="gramEnd"/>
+    </w:p>
+    <w:p>
+      <w:r>
+        <w:t xml:space="preserve">            When “10” =&gt;</w:t>
+      </w:r>
+    </w:p>
+    <w:p>
+      <w:r>
+        <w:t xml:space="preserve">                Y2 &lt;= ‘1</w:t>
+      </w:r>
+      <w:proofErr w:type="gramStart"/>
+      <w:r>
+        <w:t>’;</w:t>
+      </w:r>
+      <w:proofErr w:type="gramEnd"/>
+    </w:p>
+    <w:p>
+      <w:r>
+        <w:t xml:space="preserve">            When “11” =&gt;</w:t>
+      </w:r>
+    </w:p>
+    <w:p>
+      <w:r>
+        <w:t xml:space="preserve">                Y3 &lt;= ‘1</w:t>
+      </w:r>
+      <w:proofErr w:type="gramStart"/>
+      <w:r>
+        <w:t>’;</w:t>
+      </w:r>
+      <w:proofErr w:type="gramEnd"/>
+    </w:p>
+    <w:p>
+      <w:r>
+        <w:t xml:space="preserve">            When others =&gt;</w:t>
+      </w:r>
+    </w:p>
+    <w:p>
+      <w:pPr>
+        <w:pStyle w:val="ListParagraph"/>
+        <w:numPr>
+          <w:ilvl w:val="0"/>
+          <w:numId w:val="1"/>
+        </w:numPr>
+        <w:spacing w:line="276" w:lineRule="auto"/>
+      </w:pPr>
+      <w:r>
+        <w:t>Handles any unexpected input (though not necessary for 2-bit input)</w:t>
+      </w:r>
+    </w:p>
+    <w:p>
+      <w:pPr>
+        <w:ind w:left="753"/>
+      </w:pPr>
+      <w:r>
+        <w:t>Y0 &lt;= ‘0</w:t>
+      </w:r>
+      <w:proofErr w:type="gramStart"/>
+      <w:r>
+        <w:t>’;</w:t>
+      </w:r>
+      <w:proofErr w:type="gramEnd"/>
+    </w:p>
+    <w:p>
+      <w:r>
+        <w:t xml:space="preserve">                Y1 &lt;= ‘0</w:t>
+      </w:r>
+      <w:proofErr w:type="gramStart"/>
+      <w:r>
+        <w:t>’;</w:t>
+      </w:r>
+      <w:proofErr w:type="gramEnd"/>
+    </w:p>
+    <w:p>
+      <w:r>
+        <w:t xml:space="preserve">                Y2 &lt;= ‘0</w:t>
+      </w:r>
+      <w:proofErr w:type="gramStart"/>
+      <w:r>
+        <w:t>’;</w:t>
+      </w:r>
+      <w:proofErr w:type="gramEnd"/>
+    </w:p>
+    <w:p>
+      <w:r>
+        <w:t xml:space="preserve">                Y3 &lt;= ‘0</w:t>
+      </w:r>
+      <w:proofErr w:type="gramStart"/>
+      <w:r>
+        <w:t>’;</w:t>
+      </w:r>
+      <w:proofErr w:type="gramEnd"/>
+    </w:p>
+    <w:p>
+      <w:r>
+        <w:t xml:space="preserve">        End </w:t>
+      </w:r>
+      <w:proofErr w:type="gramStart"/>
+      <w:r>
+        <w:t>case;</w:t>
+      </w:r>
+      <w:proofErr w:type="gramEnd"/>
+    </w:p>
+    <w:p>
+      <w:r>
+        <w:t xml:space="preserve">    End </w:t>
+      </w:r>
+      <w:proofErr w:type="gramStart"/>
+      <w:r>
+        <w:t>process;</w:t>
+      </w:r>
+      <w:proofErr w:type="gramEnd"/>
+    </w:p>
+    <w:p>
+      <w:r>
+        <w:t xml:space="preserve">End </w:t>
+      </w:r>
+      <w:proofErr w:type="spellStart"/>
+      <w:proofErr w:type="gramStart"/>
+      <w:r>
+        <w:t>Behavioral</w:t>
+      </w:r>
+      <w:proofErr w:type="spellEnd"/>
+      <w:r>
+        <w:t>;</w:t>
+      </w:r>
+      <w:proofErr w:type="gramEnd"/>
+    </w:p>
+    <w:p/>
+    <w:p/>
+    <w:p/>
     <w:sectPr>
       <w:pgSz w:w="11906" w:h="16838"/>
       <w:pgMar w:top="1440" w:right="1440" w:bottom="1440" w:left="1440" w:header="708" w:footer="708" w:gutter="0"/>
@@ -3924,6 +5295,135 @@
     </w:sectPr>
   </w:body>
 </w:document>
+</file>
+
+<file path=word/numbering.xml><?xml version="1.0" encoding="utf-8"?>
+<w:numbering xmlns:wpc="http://schemas.microsoft.com/office/word/2010/wordprocessingCanvas" xmlns:cx="http://schemas.microsoft.com/office/drawing/2014/chartex" xmlns:cx1="http://schemas.microsoft.com/office/drawing/2015/9/8/chartex" xmlns:cx2="http://schemas.microsoft.com/office/drawing/2015/10/21/chartex" xmlns:cx3="http://schemas.microsoft.com/office/drawing/2016/5/9/chartex" xmlns:cx4="http://schemas.microsoft.com/office/drawing/2016/5/10/chartex" xmlns:cx5="http://schemas.microsoft.com/office/drawing/2016/5/11/chartex" xmlns:cx6="http://schemas.microsoft.com/office/drawing/2016/5/12/chartex" xmlns:cx7="http://schemas.microsoft.com/office/drawing/2016/5/13/chartex" xmlns:cx8="http://schemas.microsoft.com/office/drawing/2016/5/14/chartex" xmlns:mc="http://schemas.openxmlformats.org/markup-compatibility/2006" xmlns:aink="http://schemas.microsoft.com/office/drawing/2016/ink" xmlns:am3d="http://schemas.microsoft.com/office/drawing/2017/model3d" xmlns:o="urn:schemas-microsoft-com:office:office" xmlns:oel="http://schemas.microsoft.com/office/2019/extlst" xmlns:r="http://schemas.openxmlformats.org/officeDocument/2006/relationships" xmlns:m="http://schemas.openxmlformats.org/officeDocument/2006/math" xmlns:v="urn:schemas-microsoft-com:vml" xmlns:wp14="http://schemas.microsoft.com/office/word/2010/wordprocessingDrawing" xmlns:wp="http://schemas.openxmlformats.org/drawingml/2006/wordprocessingDrawing" xmlns:w10="urn:schemas-microsoft-com:office:word" xmlns:w="http://schemas.openxmlformats.org/wordprocessingml/2006/main" xmlns:w14="http://schemas.microsoft.com/office/word/2010/wordml" xmlns:w15="http://schemas.microsoft.com/office/word/2012/wordml" xmlns:w16cex="http://schemas.microsoft.com/office/word/2018/wordml/cex" xmlns:w16cid="http://schemas.microsoft.com/office/word/2016/wordml/cid" xmlns:w16="http://schemas.microsoft.com/office/word/2018/wordml" xmlns:w16du="http://schemas.microsoft.com/office/word/2023/wordml/word16du" xmlns:w16sdtdh="http://schemas.microsoft.com/office/word/2020/wordml/sdtdatahash" xmlns:w16se="http://schemas.microsoft.com/office/word/2015/wordml/symex" xmlns:wpg="http://schemas.microsoft.com/office/word/2010/wordprocessingGroup" xmlns:wpi="http://schemas.microsoft.com/office/word/2010/wordprocessingInk" xmlns:wne="http://schemas.microsoft.com/office/word/2006/wordml" xmlns:wps="http://schemas.microsoft.com/office/word/2010/wordprocessingShape" mc:Ignorable="w14 w15 w16se w16cid w16 w16cex w16sdtdh w16du wp14">
+  <w:abstractNum w:abstractNumId="0" w15:restartNumberingAfterBreak="0">
+    <w:nsid w:val="45407C3D"/>
+    <w:multiLevelType w:val="hybridMultilevel"/>
+    <w:tmpl w:val="BE52D198"/>
+    <w:lvl w:ilvl="0" w:tplc="FFFFFFFF">
+      <w:numFmt w:val="bullet"/>
+      <w:lvlText w:val=""/>
+      <w:lvlJc w:val="left"/>
+      <w:pPr>
+        <w:ind w:left="753" w:hanging="360"/>
+      </w:pPr>
+      <w:rPr>
+        <w:rFonts w:ascii="Wingdings" w:eastAsiaTheme="minorEastAsia" w:hAnsi="Wingdings" w:cstheme="minorBidi" w:hint="default"/>
+      </w:rPr>
+    </w:lvl>
+    <w:lvl w:ilvl="1" w:tplc="04090003">
+      <w:start w:val="1"/>
+      <w:numFmt w:val="bullet"/>
+      <w:lvlText w:val="o"/>
+      <w:lvlJc w:val="left"/>
+      <w:pPr>
+        <w:ind w:left="1473" w:hanging="360"/>
+      </w:pPr>
+      <w:rPr>
+        <w:rFonts w:ascii="Courier New" w:hAnsi="Courier New" w:cs="Courier New" w:hint="default"/>
+      </w:rPr>
+    </w:lvl>
+    <w:lvl w:ilvl="2" w:tplc="04090005">
+      <w:start w:val="1"/>
+      <w:numFmt w:val="bullet"/>
+      <w:lvlText w:val=""/>
+      <w:lvlJc w:val="left"/>
+      <w:pPr>
+        <w:ind w:left="2193" w:hanging="360"/>
+      </w:pPr>
+      <w:rPr>
+        <w:rFonts w:ascii="Wingdings" w:hAnsi="Wingdings" w:hint="default"/>
+      </w:rPr>
+    </w:lvl>
+    <w:lvl w:ilvl="3" w:tplc="04090001">
+      <w:start w:val="1"/>
+      <w:numFmt w:val="bullet"/>
+      <w:lvlText w:val=""/>
+      <w:lvlJc w:val="left"/>
+      <w:pPr>
+        <w:ind w:left="2913" w:hanging="360"/>
+      </w:pPr>
+      <w:rPr>
+        <w:rFonts w:ascii="Symbol" w:hAnsi="Symbol" w:hint="default"/>
+      </w:rPr>
+    </w:lvl>
+    <w:lvl w:ilvl="4" w:tplc="04090003">
+      <w:start w:val="1"/>
+      <w:numFmt w:val="bullet"/>
+      <w:lvlText w:val="o"/>
+      <w:lvlJc w:val="left"/>
+      <w:pPr>
+        <w:ind w:left="3633" w:hanging="360"/>
+      </w:pPr>
+      <w:rPr>
+        <w:rFonts w:ascii="Courier New" w:hAnsi="Courier New" w:cs="Courier New" w:hint="default"/>
+      </w:rPr>
+    </w:lvl>
+    <w:lvl w:ilvl="5" w:tplc="04090005">
+      <w:start w:val="1"/>
+      <w:numFmt w:val="bullet"/>
+      <w:lvlText w:val=""/>
+      <w:lvlJc w:val="left"/>
+      <w:pPr>
+        <w:ind w:left="4353" w:hanging="360"/>
+      </w:pPr>
+      <w:rPr>
+        <w:rFonts w:ascii="Wingdings" w:hAnsi="Wingdings" w:hint="default"/>
+      </w:rPr>
+    </w:lvl>
+    <w:lvl w:ilvl="6" w:tplc="04090001">
+      <w:start w:val="1"/>
+      <w:numFmt w:val="bullet"/>
+      <w:lvlText w:val=""/>
+      <w:lvlJc w:val="left"/>
+      <w:pPr>
+        <w:ind w:left="5073" w:hanging="360"/>
+      </w:pPr>
+      <w:rPr>
+        <w:rFonts w:ascii="Symbol" w:hAnsi="Symbol" w:hint="default"/>
+      </w:rPr>
+    </w:lvl>
+    <w:lvl w:ilvl="7" w:tplc="04090003">
+      <w:start w:val="1"/>
+      <w:numFmt w:val="bullet"/>
+      <w:lvlText w:val="o"/>
+      <w:lvlJc w:val="left"/>
+      <w:pPr>
+        <w:ind w:left="5793" w:hanging="360"/>
+      </w:pPr>
+      <w:rPr>
+        <w:rFonts w:ascii="Courier New" w:hAnsi="Courier New" w:cs="Courier New" w:hint="default"/>
+      </w:rPr>
+    </w:lvl>
+    <w:lvl w:ilvl="8" w:tplc="04090005">
+      <w:start w:val="1"/>
+      <w:numFmt w:val="bullet"/>
+      <w:lvlText w:val=""/>
+      <w:lvlJc w:val="left"/>
+      <w:pPr>
+        <w:ind w:left="6513" w:hanging="360"/>
+      </w:pPr>
+      <w:rPr>
+        <w:rFonts w:ascii="Wingdings" w:hAnsi="Wingdings" w:hint="default"/>
+      </w:rPr>
+    </w:lvl>
+  </w:abstractNum>
+  <w:num w:numId="1" w16cid:durableId="1610551237">
+    <w:abstractNumId w:val="0"/>
+    <w:lvlOverride w:ilvl="0"/>
+    <w:lvlOverride w:ilvl="1"/>
+    <w:lvlOverride w:ilvl="2"/>
+    <w:lvlOverride w:ilvl="3"/>
+    <w:lvlOverride w:ilvl="4"/>
+    <w:lvlOverride w:ilvl="5"/>
+    <w:lvlOverride w:ilvl="6"/>
+    <w:lvlOverride w:ilvl="7"/>
+    <w:lvlOverride w:ilvl="8"/>
+  </w:num>
+</w:numbering>
 </file>
 
 <file path=word/styles.xml><?xml version="1.0" encoding="utf-8"?>
